--- a/E2M2-2019/E2M2-2019-IPM-Mini-Symposium-Advert.docx
+++ b/E2M2-2019/E2M2-2019-IPM-Mini-Symposium-Advert.docx
@@ -64,6 +64,13 @@
           <w:color w:val="333333"/>
         </w:rPr>
       </w:pPr>
+      <w:r>
+        <w:rPr>
+          <w:rFonts w:ascii="Calibri" w:eastAsia="Times New Roman" w:hAnsi="Calibri" w:cs="Calibri"/>
+          <w:color w:val="333333"/>
+        </w:rPr>
+        <w:t xml:space="preserve">RAJAONARIFARA </w:t>
+      </w:r>
       <w:proofErr w:type="spellStart"/>
       <w:r>
         <w:rPr>
@@ -80,22 +87,49 @@
         </w:rPr>
         <w:t xml:space="preserve"> </w:t>
       </w:r>
-      <w:proofErr w:type="spellStart"/>
-      <w:r>
-        <w:rPr>
-          <w:rFonts w:ascii="Calibri" w:eastAsia="Times New Roman" w:hAnsi="Calibri" w:cs="Calibri"/>
-          <w:color w:val="333333"/>
-        </w:rPr>
-        <w:t>Rajaonarifara</w:t>
-      </w:r>
-      <w:proofErr w:type="spellEnd"/>
-      <w:r>
-        <w:rPr>
-          <w:rFonts w:ascii="Calibri" w:eastAsia="Times New Roman" w:hAnsi="Calibri" w:cs="Calibri"/>
-          <w:color w:val="333333"/>
-        </w:rPr>
-        <w:t xml:space="preserve"> “”</w:t>
-      </w:r>
+      <w:r>
+        <w:rPr>
+          <w:rFonts w:ascii="Calibri" w:eastAsia="Times New Roman" w:hAnsi="Calibri" w:cs="Calibri"/>
+          <w:color w:val="333333"/>
+        </w:rPr>
+        <w:br/>
+      </w:r>
+      <w:r>
+        <w:rPr>
+          <w:rFonts w:ascii="Calibri" w:eastAsia="Times New Roman" w:hAnsi="Calibri" w:cs="Calibri"/>
+          <w:i/>
+          <w:color w:val="333333"/>
+        </w:rPr>
+        <w:t xml:space="preserve">Coverage vaccination in the District of </w:t>
+      </w:r>
+      <w:proofErr w:type="spellStart"/>
+      <w:r>
+        <w:rPr>
+          <w:rFonts w:ascii="Calibri" w:eastAsia="Times New Roman" w:hAnsi="Calibri" w:cs="Calibri"/>
+          <w:i/>
+          <w:color w:val="333333"/>
+        </w:rPr>
+        <w:t>Ifanadiana</w:t>
+      </w:r>
+      <w:proofErr w:type="spellEnd"/>
+      <w:r>
+        <w:rPr>
+          <w:rFonts w:ascii="Calibri" w:eastAsia="Times New Roman" w:hAnsi="Calibri" w:cs="Calibri"/>
+          <w:i/>
+          <w:color w:val="333333"/>
+        </w:rPr>
+        <w:t xml:space="preserve"> - </w:t>
+      </w:r>
+      <w:proofErr w:type="spellStart"/>
+      <w:r>
+        <w:rPr>
+          <w:rFonts w:ascii="Calibri" w:eastAsia="Times New Roman" w:hAnsi="Calibri" w:cs="Calibri"/>
+          <w:i/>
+          <w:color w:val="333333"/>
+        </w:rPr>
+        <w:t>Fianarantsoa</w:t>
+      </w:r>
+      <w:proofErr w:type="spellEnd"/>
     </w:p>
     <w:p>
       <w:pPr>
@@ -111,6 +145,13 @@
           <w:color w:val="333333"/>
         </w:rPr>
       </w:pPr>
+      <w:r>
+        <w:rPr>
+          <w:rFonts w:ascii="Calibri" w:eastAsia="Times New Roman" w:hAnsi="Calibri" w:cs="Calibri"/>
+          <w:color w:val="333333"/>
+        </w:rPr>
+        <w:t xml:space="preserve">RAHERINANDRASANA </w:t>
+      </w:r>
       <w:proofErr w:type="spellStart"/>
       <w:r>
         <w:rPr>
@@ -125,23 +166,26 @@
           <w:rFonts w:ascii="Calibri" w:eastAsia="Times New Roman" w:hAnsi="Calibri" w:cs="Calibri"/>
           <w:color w:val="333333"/>
         </w:rPr>
-        <w:t xml:space="preserve"> Hasina </w:t>
-      </w:r>
-      <w:proofErr w:type="spellStart"/>
-      <w:r>
-        <w:rPr>
-          <w:rFonts w:ascii="Calibri" w:eastAsia="Times New Roman" w:hAnsi="Calibri" w:cs="Calibri"/>
-          <w:color w:val="333333"/>
-        </w:rPr>
-        <w:t>Raherinandrasana</w:t>
-      </w:r>
-      <w:proofErr w:type="spellEnd"/>
-      <w:r>
-        <w:rPr>
-          <w:rFonts w:ascii="Calibri" w:eastAsia="Times New Roman" w:hAnsi="Calibri" w:cs="Calibri"/>
-          <w:color w:val="333333"/>
-        </w:rPr>
-        <w:t xml:space="preserve"> “”</w:t>
+        <w:t xml:space="preserve"> Hasina</w:t>
+      </w:r>
+    </w:p>
+    <w:p>
+      <w:pPr>
+        <w:pStyle w:val="ListParagraph"/>
+        <w:spacing w:before="100" w:beforeAutospacing="1" w:after="100" w:afterAutospacing="1"/>
+        <w:rPr>
+          <w:rFonts w:ascii="Calibri" w:eastAsia="Times New Roman" w:hAnsi="Calibri" w:cs="Calibri"/>
+          <w:i/>
+          <w:color w:val="333333"/>
+        </w:rPr>
+      </w:pPr>
+      <w:r>
+        <w:rPr>
+          <w:rFonts w:ascii="Calibri" w:eastAsia="Times New Roman" w:hAnsi="Calibri" w:cs="Calibri"/>
+          <w:i/>
+          <w:color w:val="333333"/>
+        </w:rPr>
+        <w:t>Seasonality of tuberculosis in Madagascar</w:t>
       </w:r>
     </w:p>
     <w:p>
@@ -163,23 +207,48 @@
           <w:rFonts w:ascii="Calibri" w:eastAsia="Times New Roman" w:hAnsi="Calibri" w:cs="Calibri"/>
           <w:color w:val="333333"/>
         </w:rPr>
-        <w:t xml:space="preserve">Jean-Marius </w:t>
-      </w:r>
-      <w:proofErr w:type="spellStart"/>
-      <w:r>
-        <w:rPr>
-          <w:rFonts w:ascii="Calibri" w:eastAsia="Times New Roman" w:hAnsi="Calibri" w:cs="Calibri"/>
-          <w:color w:val="333333"/>
-        </w:rPr>
-        <w:t>Rakotondramanga</w:t>
-      </w:r>
-      <w:proofErr w:type="spellEnd"/>
-      <w:r>
-        <w:rPr>
-          <w:rFonts w:ascii="Calibri" w:eastAsia="Times New Roman" w:hAnsi="Calibri" w:cs="Calibri"/>
-          <w:color w:val="333333"/>
-        </w:rPr>
-        <w:t xml:space="preserve"> “”</w:t>
+        <w:t xml:space="preserve">RAKOTONDRAMANGA </w:t>
+      </w:r>
+      <w:r>
+        <w:rPr>
+          <w:rFonts w:ascii="Calibri" w:eastAsia="Times New Roman" w:hAnsi="Calibri" w:cs="Calibri"/>
+          <w:color w:val="333333"/>
+        </w:rPr>
+        <w:t>Jean-Marius</w:t>
+      </w:r>
+    </w:p>
+    <w:p>
+      <w:pPr>
+        <w:pStyle w:val="ListParagraph"/>
+        <w:spacing w:before="100" w:beforeAutospacing="1" w:after="100" w:afterAutospacing="1"/>
+        <w:rPr>
+          <w:rFonts w:ascii="Calibri" w:eastAsia="Times New Roman" w:hAnsi="Calibri" w:cs="Calibri"/>
+          <w:i/>
+          <w:color w:val="333333"/>
+        </w:rPr>
+      </w:pPr>
+      <w:r>
+        <w:rPr>
+          <w:rFonts w:ascii="Calibri" w:eastAsia="Times New Roman" w:hAnsi="Calibri" w:cs="Calibri"/>
+          <w:i/>
+          <w:color w:val="333333"/>
+        </w:rPr>
+        <w:t xml:space="preserve">How individual and spatial heterogeneity of immune responses against </w:t>
+      </w:r>
+      <w:r>
+        <w:rPr>
+          <w:rFonts w:ascii="Calibri" w:eastAsia="Times New Roman" w:hAnsi="Calibri" w:cs="Calibri"/>
+          <w:color w:val="333333"/>
+        </w:rPr>
+        <w:t xml:space="preserve">Plasmodium falciparum </w:t>
+      </w:r>
+      <w:r>
+        <w:rPr>
+          <w:rFonts w:ascii="Calibri" w:eastAsia="Times New Roman" w:hAnsi="Calibri" w:cs="Calibri"/>
+          <w:i/>
+          <w:color w:val="333333"/>
+        </w:rPr>
+        <w:t>can characterize low transmission settings in the highlands of Madagascar?</w:t>
       </w:r>
     </w:p>
     <w:p>
@@ -196,6 +265,13 @@
           <w:color w:val="333333"/>
         </w:rPr>
       </w:pPr>
+      <w:r>
+        <w:rPr>
+          <w:rFonts w:ascii="Calibri" w:eastAsia="Times New Roman" w:hAnsi="Calibri" w:cs="Calibri"/>
+          <w:color w:val="333333"/>
+        </w:rPr>
+        <w:t xml:space="preserve">ANDRIAMANDIMBY </w:t>
+      </w:r>
       <w:proofErr w:type="spellStart"/>
       <w:r>
         <w:rPr>
@@ -237,439 +313,99 @@
         <w:t>Andriamandimby</w:t>
       </w:r>
       <w:proofErr w:type="spellEnd"/>
-      <w:r>
-        <w:rPr>
-          <w:rFonts w:ascii="Calibri" w:eastAsia="Times New Roman" w:hAnsi="Calibri" w:cs="Calibri"/>
-          <w:color w:val="333333"/>
-        </w:rPr>
-        <w:t xml:space="preserve"> “”</w:t>
-      </w:r>
     </w:p>
     <w:p>
       <w:pPr>
+        <w:pStyle w:val="ListParagraph"/>
         <w:spacing w:before="100" w:beforeAutospacing="1" w:after="100" w:afterAutospacing="1"/>
         <w:rPr>
           <w:rFonts w:ascii="Calibri" w:eastAsia="Times New Roman" w:hAnsi="Calibri" w:cs="Calibri"/>
-          <w:color w:val="333333"/>
-        </w:rPr>
-      </w:pPr>
-    </w:p>
-    <w:p>
-      <w:pPr>
-        <w:spacing w:line="480" w:lineRule="auto"/>
-        <w:contextualSpacing/>
-        <w:outlineLvl w:val="0"/>
-        <w:rPr>
-          <w:rFonts w:cstheme="minorHAnsi"/>
-          <w:b/>
-        </w:rPr>
-      </w:pPr>
-      <w:r>
-        <w:rPr>
-          <w:rFonts w:eastAsia="Times New Roman" w:cstheme="minorHAnsi"/>
-          <w:color w:val="333333"/>
-        </w:rPr>
-        <w:t xml:space="preserve"> </w:t>
-      </w:r>
-      <w:r>
-        <w:rPr>
-          <w:rFonts w:eastAsia="Times New Roman" w:cstheme="minorHAnsi"/>
-          <w:b/>
-          <w:bCs/>
-          <w:color w:val="333333"/>
-        </w:rPr>
-        <w:t xml:space="preserve">Cara Brook </w:t>
-      </w:r>
-      <w:r>
-        <w:rPr>
-          <w:rFonts w:eastAsia="Times New Roman" w:cstheme="minorHAnsi"/>
-          <w:color w:val="333333"/>
-        </w:rPr>
-        <w:t>“</w:t>
-      </w:r>
-      <w:r>
-        <w:rPr>
-          <w:rFonts w:cstheme="minorHAnsi"/>
-          <w:b/>
-        </w:rPr>
-        <w:t>From within-host persistence to zoonotic emergence: Understanding bats as viral reservoirs</w:t>
-      </w:r>
-      <w:r>
-        <w:rPr>
-          <w:rFonts w:eastAsia="Times New Roman" w:cstheme="minorHAnsi"/>
-          <w:color w:val="333333"/>
-        </w:rPr>
-        <w:t xml:space="preserve">” </w:t>
-      </w:r>
-    </w:p>
-    <w:p>
-      <w:pPr>
-        <w:spacing w:before="100" w:beforeAutospacing="1" w:after="100" w:afterAutospacing="1"/>
-        <w:rPr>
-          <w:rFonts w:ascii="Times New Roman" w:eastAsia="Times New Roman" w:hAnsi="Times New Roman" w:cs="Times New Roman"/>
-        </w:rPr>
-      </w:pPr>
-      <w:r>
-        <w:rPr>
-          <w:rFonts w:ascii="Calibri" w:eastAsia="Times New Roman" w:hAnsi="Calibri" w:cs="Calibri"/>
-          <w:color w:val="333333"/>
-        </w:rPr>
-        <w:t xml:space="preserve">a. </w:t>
-      </w:r>
-      <w:r>
-        <w:rPr>
-          <w:rFonts w:ascii="Calibri" w:eastAsia="Times New Roman" w:hAnsi="Calibri" w:cs="Calibri"/>
-          <w:b/>
-          <w:bCs/>
-          <w:color w:val="333333"/>
-        </w:rPr>
-        <w:t xml:space="preserve">Bio: </w:t>
-      </w:r>
-      <w:r>
-        <w:rPr>
-          <w:rFonts w:ascii="Calibri" w:eastAsia="Times New Roman" w:hAnsi="Calibri" w:cs="Calibri"/>
-          <w:color w:val="333333"/>
-        </w:rPr>
-        <w:t xml:space="preserve">Cara Brook </w:t>
-      </w:r>
-      <w:proofErr w:type="spellStart"/>
-      <w:r>
-        <w:rPr>
-          <w:rFonts w:ascii="Calibri" w:eastAsia="Times New Roman" w:hAnsi="Calibri" w:cs="Calibri"/>
-          <w:color w:val="333333"/>
-        </w:rPr>
-        <w:t>est</w:t>
-      </w:r>
-      <w:proofErr w:type="spellEnd"/>
-      <w:r>
-        <w:rPr>
-          <w:rFonts w:ascii="Calibri" w:eastAsia="Times New Roman" w:hAnsi="Calibri" w:cs="Calibri"/>
-          <w:color w:val="333333"/>
-        </w:rPr>
-        <w:t xml:space="preserve"> </w:t>
-      </w:r>
-      <w:proofErr w:type="spellStart"/>
-      <w:r>
-        <w:rPr>
-          <w:rFonts w:ascii="Calibri" w:eastAsia="Times New Roman" w:hAnsi="Calibri" w:cs="Calibri"/>
-          <w:color w:val="333333"/>
-        </w:rPr>
-        <w:t>une</w:t>
-      </w:r>
-      <w:proofErr w:type="spellEnd"/>
-      <w:r>
-        <w:rPr>
-          <w:rFonts w:ascii="Calibri" w:eastAsia="Times New Roman" w:hAnsi="Calibri" w:cs="Calibri"/>
-          <w:color w:val="333333"/>
-        </w:rPr>
-        <w:t xml:space="preserve"> </w:t>
-      </w:r>
-      <w:proofErr w:type="spellStart"/>
-      <w:r>
-        <w:rPr>
-          <w:rFonts w:ascii="Calibri" w:eastAsia="Times New Roman" w:hAnsi="Calibri" w:cs="Calibri"/>
-          <w:color w:val="333333"/>
-        </w:rPr>
-        <w:t>chercheuse</w:t>
-      </w:r>
-      <w:proofErr w:type="spellEnd"/>
-      <w:r>
-        <w:rPr>
-          <w:rFonts w:ascii="Calibri" w:eastAsia="Times New Roman" w:hAnsi="Calibri" w:cs="Calibri"/>
-          <w:color w:val="333333"/>
-        </w:rPr>
-        <w:t xml:space="preserve"> </w:t>
-      </w:r>
-      <w:proofErr w:type="spellStart"/>
-      <w:r>
-        <w:rPr>
-          <w:rFonts w:ascii="Calibri" w:eastAsia="Times New Roman" w:hAnsi="Calibri" w:cs="Calibri"/>
-          <w:color w:val="333333"/>
-        </w:rPr>
-        <w:t>postdoctorale</w:t>
-      </w:r>
-      <w:proofErr w:type="spellEnd"/>
-      <w:r>
-        <w:rPr>
-          <w:rFonts w:ascii="Calibri" w:eastAsia="Times New Roman" w:hAnsi="Calibri" w:cs="Calibri"/>
-          <w:color w:val="333333"/>
-        </w:rPr>
-        <w:t xml:space="preserve"> à </w:t>
-      </w:r>
-      <w:proofErr w:type="spellStart"/>
-      <w:r>
-        <w:rPr>
-          <w:rFonts w:ascii="Calibri" w:eastAsia="Times New Roman" w:hAnsi="Calibri" w:cs="Calibri"/>
-          <w:color w:val="333333"/>
-        </w:rPr>
-        <w:t>Universite</w:t>
-      </w:r>
-      <w:proofErr w:type="spellEnd"/>
-      <w:r>
-        <w:rPr>
-          <w:rFonts w:ascii="Calibri" w:eastAsia="Times New Roman" w:hAnsi="Calibri" w:cs="Calibri"/>
-          <w:color w:val="333333"/>
-        </w:rPr>
-        <w:t xml:space="preserve">́ de </w:t>
-      </w:r>
-      <w:proofErr w:type="spellStart"/>
-      <w:r>
-        <w:rPr>
-          <w:rFonts w:ascii="Calibri" w:eastAsia="Times New Roman" w:hAnsi="Calibri" w:cs="Calibri"/>
-          <w:color w:val="333333"/>
-        </w:rPr>
-        <w:t>Californie</w:t>
-      </w:r>
-      <w:proofErr w:type="spellEnd"/>
-      <w:r>
-        <w:rPr>
-          <w:rFonts w:ascii="Calibri" w:eastAsia="Times New Roman" w:hAnsi="Calibri" w:cs="Calibri"/>
-          <w:color w:val="333333"/>
-        </w:rPr>
-        <w:t xml:space="preserve">, Berkeley. Elle </w:t>
-      </w:r>
-      <w:proofErr w:type="spellStart"/>
-      <w:r>
-        <w:rPr>
-          <w:rFonts w:ascii="Calibri" w:eastAsia="Times New Roman" w:hAnsi="Calibri" w:cs="Calibri"/>
-          <w:color w:val="333333"/>
-        </w:rPr>
-        <w:t>utilise</w:t>
-      </w:r>
-      <w:proofErr w:type="spellEnd"/>
-      <w:r>
-        <w:rPr>
-          <w:rFonts w:ascii="Calibri" w:eastAsia="Times New Roman" w:hAnsi="Calibri" w:cs="Calibri"/>
-          <w:color w:val="333333"/>
-        </w:rPr>
-        <w:t xml:space="preserve"> les techniques de </w:t>
-      </w:r>
-      <w:proofErr w:type="spellStart"/>
-      <w:r>
-        <w:rPr>
-          <w:rFonts w:ascii="Calibri" w:eastAsia="Times New Roman" w:hAnsi="Calibri" w:cs="Calibri"/>
-          <w:color w:val="333333"/>
-        </w:rPr>
-        <w:t>l’écologie</w:t>
-      </w:r>
-      <w:proofErr w:type="spellEnd"/>
-      <w:r>
-        <w:rPr>
-          <w:rFonts w:ascii="Calibri" w:eastAsia="Times New Roman" w:hAnsi="Calibri" w:cs="Calibri"/>
-          <w:color w:val="333333"/>
-        </w:rPr>
-        <w:t xml:space="preserve"> sur terrain, de </w:t>
-      </w:r>
-      <w:proofErr w:type="spellStart"/>
-      <w:r>
-        <w:rPr>
-          <w:rFonts w:ascii="Calibri" w:eastAsia="Times New Roman" w:hAnsi="Calibri" w:cs="Calibri"/>
-          <w:color w:val="333333"/>
-        </w:rPr>
-        <w:t>l’immunologie</w:t>
-      </w:r>
-      <w:proofErr w:type="spellEnd"/>
-      <w:r>
-        <w:rPr>
-          <w:rFonts w:ascii="Calibri" w:eastAsia="Times New Roman" w:hAnsi="Calibri" w:cs="Calibri"/>
-          <w:color w:val="333333"/>
-        </w:rPr>
-        <w:t xml:space="preserve"> </w:t>
-      </w:r>
-      <w:proofErr w:type="spellStart"/>
-      <w:r>
-        <w:rPr>
-          <w:rFonts w:ascii="Calibri" w:eastAsia="Times New Roman" w:hAnsi="Calibri" w:cs="Calibri"/>
-          <w:color w:val="333333"/>
-        </w:rPr>
-        <w:t>moléculaire</w:t>
-      </w:r>
-      <w:proofErr w:type="spellEnd"/>
-      <w:r>
-        <w:rPr>
-          <w:rFonts w:ascii="Calibri" w:eastAsia="Times New Roman" w:hAnsi="Calibri" w:cs="Calibri"/>
-          <w:color w:val="333333"/>
-        </w:rPr>
-        <w:t xml:space="preserve">, et du </w:t>
-      </w:r>
-      <w:proofErr w:type="spellStart"/>
-      <w:r>
-        <w:rPr>
-          <w:rFonts w:ascii="Calibri" w:eastAsia="Times New Roman" w:hAnsi="Calibri" w:cs="Calibri"/>
-          <w:color w:val="333333"/>
-        </w:rPr>
-        <w:t>modélisation</w:t>
-      </w:r>
-      <w:proofErr w:type="spellEnd"/>
-      <w:r>
-        <w:rPr>
-          <w:rFonts w:ascii="Calibri" w:eastAsia="Times New Roman" w:hAnsi="Calibri" w:cs="Calibri"/>
-          <w:color w:val="333333"/>
-        </w:rPr>
-        <w:t xml:space="preserve"> </w:t>
-      </w:r>
-      <w:proofErr w:type="spellStart"/>
-      <w:r>
-        <w:rPr>
-          <w:rFonts w:ascii="Calibri" w:eastAsia="Times New Roman" w:hAnsi="Calibri" w:cs="Calibri"/>
-          <w:color w:val="333333"/>
-        </w:rPr>
-        <w:t>mathématique</w:t>
-      </w:r>
-      <w:proofErr w:type="spellEnd"/>
-      <w:r>
-        <w:rPr>
-          <w:rFonts w:ascii="Calibri" w:eastAsia="Times New Roman" w:hAnsi="Calibri" w:cs="Calibri"/>
-          <w:color w:val="333333"/>
-        </w:rPr>
-        <w:t xml:space="preserve"> pour </w:t>
-      </w:r>
-      <w:proofErr w:type="spellStart"/>
-      <w:r>
-        <w:rPr>
-          <w:rFonts w:ascii="Calibri" w:eastAsia="Times New Roman" w:hAnsi="Calibri" w:cs="Calibri"/>
-          <w:color w:val="333333"/>
-        </w:rPr>
-        <w:t>comprendre</w:t>
-      </w:r>
-      <w:proofErr w:type="spellEnd"/>
-      <w:r>
-        <w:rPr>
-          <w:rFonts w:ascii="Calibri" w:eastAsia="Times New Roman" w:hAnsi="Calibri" w:cs="Calibri"/>
-          <w:color w:val="333333"/>
-        </w:rPr>
-        <w:t xml:space="preserve"> les </w:t>
-      </w:r>
-      <w:proofErr w:type="spellStart"/>
-      <w:r>
-        <w:rPr>
-          <w:rFonts w:ascii="Calibri" w:eastAsia="Times New Roman" w:hAnsi="Calibri" w:cs="Calibri"/>
-          <w:color w:val="333333"/>
-        </w:rPr>
-        <w:t>dynamiques</w:t>
-      </w:r>
-      <w:proofErr w:type="spellEnd"/>
-      <w:r>
-        <w:rPr>
-          <w:rFonts w:ascii="Calibri" w:eastAsia="Times New Roman" w:hAnsi="Calibri" w:cs="Calibri"/>
-          <w:color w:val="333333"/>
-        </w:rPr>
-        <w:t xml:space="preserve"> de la transmission des virus </w:t>
-      </w:r>
-      <w:proofErr w:type="spellStart"/>
-      <w:r>
-        <w:rPr>
-          <w:rFonts w:ascii="Calibri" w:eastAsia="Times New Roman" w:hAnsi="Calibri" w:cs="Calibri"/>
-          <w:color w:val="333333"/>
-        </w:rPr>
-        <w:t>zoonotiques</w:t>
-      </w:r>
-      <w:proofErr w:type="spellEnd"/>
-      <w:r>
-        <w:rPr>
-          <w:rFonts w:ascii="Calibri" w:eastAsia="Times New Roman" w:hAnsi="Calibri" w:cs="Calibri"/>
-          <w:color w:val="333333"/>
-        </w:rPr>
-        <w:t xml:space="preserve">. </w:t>
-      </w:r>
-      <w:r>
-        <w:rPr>
-          <w:rFonts w:ascii="Calibri" w:eastAsia="Times New Roman" w:hAnsi="Calibri" w:cs="Calibri"/>
-          <w:color w:val="0260BF"/>
-        </w:rPr>
-        <w:t xml:space="preserve">https://carabrook.github.io </w:t>
-      </w:r>
-    </w:p>
-    <w:p>
-      <w:pPr>
-        <w:spacing w:line="480" w:lineRule="auto"/>
-        <w:contextualSpacing/>
-        <w:outlineLvl w:val="0"/>
-        <w:rPr>
-          <w:rFonts w:ascii="Times New Roman" w:hAnsi="Times New Roman" w:cs="Times New Roman"/>
-        </w:rPr>
-      </w:pPr>
-      <w:r>
-        <w:rPr>
-          <w:rFonts w:ascii="Calibri" w:eastAsia="Times New Roman" w:hAnsi="Calibri" w:cs="Calibri"/>
-          <w:color w:val="333333"/>
-        </w:rPr>
-        <w:t xml:space="preserve">b. </w:t>
-      </w:r>
-      <w:proofErr w:type="spellStart"/>
-      <w:r>
-        <w:rPr>
-          <w:rFonts w:ascii="Calibri" w:eastAsia="Times New Roman" w:hAnsi="Calibri" w:cs="Calibri"/>
-          <w:b/>
-          <w:bCs/>
-          <w:color w:val="333333"/>
-        </w:rPr>
-        <w:t>Résume</w:t>
-      </w:r>
-      <w:proofErr w:type="spellEnd"/>
-      <w:r>
-        <w:rPr>
-          <w:rFonts w:ascii="Calibri" w:eastAsia="Times New Roman" w:hAnsi="Calibri" w:cs="Calibri"/>
-          <w:b/>
-          <w:bCs/>
-          <w:color w:val="333333"/>
-        </w:rPr>
-        <w:t xml:space="preserve">́ : </w:t>
-      </w:r>
-      <w:r>
-        <w:rPr>
-          <w:rFonts w:ascii="Times New Roman" w:hAnsi="Times New Roman" w:cs="Times New Roman"/>
-        </w:rPr>
-        <w:t>Bats</w:t>
-      </w:r>
-      <w:r>
-        <w:rPr>
-          <w:rFonts w:ascii="Times New Roman" w:hAnsi="Times New Roman" w:cs="Times New Roman"/>
-        </w:rPr>
-        <w:t xml:space="preserve"> have gained notoriety in recent years for their roles as purported reservoir hosts for several of the world’s most virulent emerging human diseases, which they appear capable of hosting without experiencing any evident morbidity or mortality. In human populations, transmissible, pathologic infections will require large host populations and high birth rates for persistence, but bats are known to maintain otherwise-virulent viral pathogens in isolated island populations with discrete, annual birth pulses. Such population-level patterns have led researchers to posit the possibility that bats might maintain zoonotic viruses as persistent within-host infections. Recent evidence suggests that bats employ several unique molecular pathways, which could facilitate endemic maintenance of infections, including mitigation of immunopathologic inflammation and constitutively primed innate antiviral immune responses. To investigate immune mechanisms which could support or deter within-host persistent infections, we developed and analyzed a theoretical model of bat viral defense, under diverse assumptions of induced and constitutive immunity, then fit that model to empirical time series </w:t>
-      </w:r>
-      <w:r>
-        <w:rPr>
-          <w:rFonts w:ascii="Times New Roman" w:hAnsi="Times New Roman" w:cs="Times New Roman"/>
-        </w:rPr>
-        <w:lastRenderedPageBreak/>
-        <w:t>generated from tissue culture experiments carried out in bat cell lines expressing these divergent immune phenotypes. Our work suggests that persistent infections may be maintained under both induced and constitutive assumptions of immunity by maintaining balance between rates of within-host viral replication and acquisition of antiviral immunity. Importantly, differing immune assumptions correspond to different parameter combinations within this balance, with important implications for the evolution of virulence in perpetually antiviral reservoir hosts.</w:t>
-      </w:r>
-    </w:p>
-    <w:p>
-      <w:pPr>
-        <w:spacing w:before="100" w:beforeAutospacing="1" w:after="100" w:afterAutospacing="1"/>
-        <w:rPr>
-          <w:rFonts w:ascii="Times New Roman" w:eastAsia="Times New Roman" w:hAnsi="Times New Roman" w:cs="Times New Roman"/>
-        </w:rPr>
-      </w:pPr>
+          <w:i/>
+          <w:color w:val="333333"/>
+        </w:rPr>
+      </w:pPr>
+      <w:r>
+        <w:rPr>
+          <w:rFonts w:ascii="Calibri" w:eastAsia="Times New Roman" w:hAnsi="Calibri" w:cs="Calibri"/>
+          <w:i/>
+          <w:color w:val="333333"/>
+        </w:rPr>
+        <w:t>Assessing rabies incidence and its geographic variability: Evaluation of surveillance efficacity</w:t>
+      </w:r>
       <w:bookmarkStart w:id="0" w:name="_GoBack"/>
       <w:bookmarkEnd w:id="0"/>
     </w:p>
     <w:p>
       <w:pPr>
-        <w:rPr>
-          <w:rFonts w:ascii="Calibri" w:eastAsia="Times New Roman" w:hAnsi="Calibri" w:cs="Calibri"/>
-          <w:color w:val="333333"/>
-        </w:rPr>
-      </w:pPr>
-      <w:r>
-        <w:rPr>
-          <w:rFonts w:ascii="Calibri" w:eastAsia="Times New Roman" w:hAnsi="Calibri" w:cs="Calibri"/>
-          <w:color w:val="333333"/>
-        </w:rPr>
-        <w:t xml:space="preserve">4. </w:t>
-      </w:r>
-      <w:r>
-        <w:rPr>
-          <w:rFonts w:ascii="Calibri" w:eastAsia="Times New Roman" w:hAnsi="Calibri" w:cs="Calibri"/>
+        <w:spacing w:before="100" w:beforeAutospacing="1" w:after="100" w:afterAutospacing="1"/>
+        <w:rPr>
+          <w:rFonts w:ascii="Calibri" w:eastAsia="Times New Roman" w:hAnsi="Calibri" w:cs="Calibri"/>
+          <w:color w:val="333333"/>
+        </w:rPr>
+      </w:pPr>
+    </w:p>
+    <w:p>
+      <w:pPr>
+        <w:spacing w:line="480" w:lineRule="auto"/>
+        <w:contextualSpacing/>
+        <w:outlineLvl w:val="0"/>
+        <w:rPr>
+          <w:rFonts w:cstheme="minorHAnsi"/>
+          <w:b/>
+        </w:rPr>
+      </w:pPr>
+      <w:r>
+        <w:rPr>
+          <w:rFonts w:eastAsia="Times New Roman" w:cstheme="minorHAnsi"/>
+          <w:color w:val="333333"/>
+        </w:rPr>
+        <w:t xml:space="preserve"> </w:t>
+      </w:r>
+      <w:r>
+        <w:rPr>
+          <w:rFonts w:eastAsia="Times New Roman" w:cstheme="minorHAnsi"/>
           <w:b/>
           <w:bCs/>
           <w:color w:val="333333"/>
         </w:rPr>
-        <w:t xml:space="preserve">Amy </w:t>
-      </w:r>
-      <w:proofErr w:type="spellStart"/>
+        <w:t xml:space="preserve">Cara Brook </w:t>
+      </w:r>
+      <w:r>
+        <w:rPr>
+          <w:rFonts w:eastAsia="Times New Roman" w:cstheme="minorHAnsi"/>
+          <w:color w:val="333333"/>
+        </w:rPr>
+        <w:t>“</w:t>
+      </w:r>
+      <w:r>
+        <w:rPr>
+          <w:rFonts w:cstheme="minorHAnsi"/>
+          <w:b/>
+        </w:rPr>
+        <w:t>From within-host persistence to zoonotic emergence: Understanding bats as viral reservoirs</w:t>
+      </w:r>
+      <w:r>
+        <w:rPr>
+          <w:rFonts w:eastAsia="Times New Roman" w:cstheme="minorHAnsi"/>
+          <w:color w:val="333333"/>
+        </w:rPr>
+        <w:t xml:space="preserve">” </w:t>
+      </w:r>
+    </w:p>
+    <w:p>
+      <w:pPr>
+        <w:spacing w:before="100" w:beforeAutospacing="1" w:after="100" w:afterAutospacing="1"/>
+        <w:rPr>
+          <w:rFonts w:ascii="Times New Roman" w:eastAsia="Times New Roman" w:hAnsi="Times New Roman" w:cs="Times New Roman"/>
+        </w:rPr>
+      </w:pPr>
+      <w:r>
+        <w:rPr>
+          <w:rFonts w:ascii="Calibri" w:eastAsia="Times New Roman" w:hAnsi="Calibri" w:cs="Calibri"/>
+          <w:color w:val="333333"/>
+        </w:rPr>
+        <w:t xml:space="preserve">a. </w:t>
+      </w:r>
       <w:r>
         <w:rPr>
           <w:rFonts w:ascii="Calibri" w:eastAsia="Times New Roman" w:hAnsi="Calibri" w:cs="Calibri"/>
@@ -677,9 +413,280 @@
           <w:bCs/>
           <w:color w:val="333333"/>
         </w:rPr>
-        <w:t>Wesolowski</w:t>
-      </w:r>
-      <w:proofErr w:type="spellEnd"/>
+        <w:t xml:space="preserve">Bio: </w:t>
+      </w:r>
+      <w:r>
+        <w:rPr>
+          <w:rFonts w:ascii="Calibri" w:eastAsia="Times New Roman" w:hAnsi="Calibri" w:cs="Calibri"/>
+          <w:color w:val="333333"/>
+        </w:rPr>
+        <w:t xml:space="preserve">Cara Brook </w:t>
+      </w:r>
+      <w:proofErr w:type="spellStart"/>
+      <w:r>
+        <w:rPr>
+          <w:rFonts w:ascii="Calibri" w:eastAsia="Times New Roman" w:hAnsi="Calibri" w:cs="Calibri"/>
+          <w:color w:val="333333"/>
+        </w:rPr>
+        <w:t>est</w:t>
+      </w:r>
+      <w:proofErr w:type="spellEnd"/>
+      <w:r>
+        <w:rPr>
+          <w:rFonts w:ascii="Calibri" w:eastAsia="Times New Roman" w:hAnsi="Calibri" w:cs="Calibri"/>
+          <w:color w:val="333333"/>
+        </w:rPr>
+        <w:t xml:space="preserve"> </w:t>
+      </w:r>
+      <w:proofErr w:type="spellStart"/>
+      <w:r>
+        <w:rPr>
+          <w:rFonts w:ascii="Calibri" w:eastAsia="Times New Roman" w:hAnsi="Calibri" w:cs="Calibri"/>
+          <w:color w:val="333333"/>
+        </w:rPr>
+        <w:t>une</w:t>
+      </w:r>
+      <w:proofErr w:type="spellEnd"/>
+      <w:r>
+        <w:rPr>
+          <w:rFonts w:ascii="Calibri" w:eastAsia="Times New Roman" w:hAnsi="Calibri" w:cs="Calibri"/>
+          <w:color w:val="333333"/>
+        </w:rPr>
+        <w:t xml:space="preserve"> </w:t>
+      </w:r>
+      <w:proofErr w:type="spellStart"/>
+      <w:r>
+        <w:rPr>
+          <w:rFonts w:ascii="Calibri" w:eastAsia="Times New Roman" w:hAnsi="Calibri" w:cs="Calibri"/>
+          <w:color w:val="333333"/>
+        </w:rPr>
+        <w:t>chercheuse</w:t>
+      </w:r>
+      <w:proofErr w:type="spellEnd"/>
+      <w:r>
+        <w:rPr>
+          <w:rFonts w:ascii="Calibri" w:eastAsia="Times New Roman" w:hAnsi="Calibri" w:cs="Calibri"/>
+          <w:color w:val="333333"/>
+        </w:rPr>
+        <w:t xml:space="preserve"> </w:t>
+      </w:r>
+      <w:proofErr w:type="spellStart"/>
+      <w:r>
+        <w:rPr>
+          <w:rFonts w:ascii="Calibri" w:eastAsia="Times New Roman" w:hAnsi="Calibri" w:cs="Calibri"/>
+          <w:color w:val="333333"/>
+        </w:rPr>
+        <w:t>postdoctorale</w:t>
+      </w:r>
+      <w:proofErr w:type="spellEnd"/>
+      <w:r>
+        <w:rPr>
+          <w:rFonts w:ascii="Calibri" w:eastAsia="Times New Roman" w:hAnsi="Calibri" w:cs="Calibri"/>
+          <w:color w:val="333333"/>
+        </w:rPr>
+        <w:t xml:space="preserve"> à </w:t>
+      </w:r>
+      <w:proofErr w:type="spellStart"/>
+      <w:r>
+        <w:rPr>
+          <w:rFonts w:ascii="Calibri" w:eastAsia="Times New Roman" w:hAnsi="Calibri" w:cs="Calibri"/>
+          <w:color w:val="333333"/>
+        </w:rPr>
+        <w:t>Universite</w:t>
+      </w:r>
+      <w:proofErr w:type="spellEnd"/>
+      <w:r>
+        <w:rPr>
+          <w:rFonts w:ascii="Calibri" w:eastAsia="Times New Roman" w:hAnsi="Calibri" w:cs="Calibri"/>
+          <w:color w:val="333333"/>
+        </w:rPr>
+        <w:t xml:space="preserve">́ de </w:t>
+      </w:r>
+      <w:proofErr w:type="spellStart"/>
+      <w:r>
+        <w:rPr>
+          <w:rFonts w:ascii="Calibri" w:eastAsia="Times New Roman" w:hAnsi="Calibri" w:cs="Calibri"/>
+          <w:color w:val="333333"/>
+        </w:rPr>
+        <w:t>Californie</w:t>
+      </w:r>
+      <w:proofErr w:type="spellEnd"/>
+      <w:r>
+        <w:rPr>
+          <w:rFonts w:ascii="Calibri" w:eastAsia="Times New Roman" w:hAnsi="Calibri" w:cs="Calibri"/>
+          <w:color w:val="333333"/>
+        </w:rPr>
+        <w:t xml:space="preserve">, Berkeley. Elle </w:t>
+      </w:r>
+      <w:proofErr w:type="spellStart"/>
+      <w:r>
+        <w:rPr>
+          <w:rFonts w:ascii="Calibri" w:eastAsia="Times New Roman" w:hAnsi="Calibri" w:cs="Calibri"/>
+          <w:color w:val="333333"/>
+        </w:rPr>
+        <w:t>utilise</w:t>
+      </w:r>
+      <w:proofErr w:type="spellEnd"/>
+      <w:r>
+        <w:rPr>
+          <w:rFonts w:ascii="Calibri" w:eastAsia="Times New Roman" w:hAnsi="Calibri" w:cs="Calibri"/>
+          <w:color w:val="333333"/>
+        </w:rPr>
+        <w:t xml:space="preserve"> les techniques de </w:t>
+      </w:r>
+      <w:proofErr w:type="spellStart"/>
+      <w:r>
+        <w:rPr>
+          <w:rFonts w:ascii="Calibri" w:eastAsia="Times New Roman" w:hAnsi="Calibri" w:cs="Calibri"/>
+          <w:color w:val="333333"/>
+        </w:rPr>
+        <w:t>l’écologie</w:t>
+      </w:r>
+      <w:proofErr w:type="spellEnd"/>
+      <w:r>
+        <w:rPr>
+          <w:rFonts w:ascii="Calibri" w:eastAsia="Times New Roman" w:hAnsi="Calibri" w:cs="Calibri"/>
+          <w:color w:val="333333"/>
+        </w:rPr>
+        <w:t xml:space="preserve"> sur terrain, de </w:t>
+      </w:r>
+      <w:proofErr w:type="spellStart"/>
+      <w:r>
+        <w:rPr>
+          <w:rFonts w:ascii="Calibri" w:eastAsia="Times New Roman" w:hAnsi="Calibri" w:cs="Calibri"/>
+          <w:color w:val="333333"/>
+        </w:rPr>
+        <w:t>l’immunologie</w:t>
+      </w:r>
+      <w:proofErr w:type="spellEnd"/>
+      <w:r>
+        <w:rPr>
+          <w:rFonts w:ascii="Calibri" w:eastAsia="Times New Roman" w:hAnsi="Calibri" w:cs="Calibri"/>
+          <w:color w:val="333333"/>
+        </w:rPr>
+        <w:t xml:space="preserve"> </w:t>
+      </w:r>
+      <w:proofErr w:type="spellStart"/>
+      <w:r>
+        <w:rPr>
+          <w:rFonts w:ascii="Calibri" w:eastAsia="Times New Roman" w:hAnsi="Calibri" w:cs="Calibri"/>
+          <w:color w:val="333333"/>
+        </w:rPr>
+        <w:t>moléculaire</w:t>
+      </w:r>
+      <w:proofErr w:type="spellEnd"/>
+      <w:r>
+        <w:rPr>
+          <w:rFonts w:ascii="Calibri" w:eastAsia="Times New Roman" w:hAnsi="Calibri" w:cs="Calibri"/>
+          <w:color w:val="333333"/>
+        </w:rPr>
+        <w:t xml:space="preserve">, et du </w:t>
+      </w:r>
+      <w:proofErr w:type="spellStart"/>
+      <w:r>
+        <w:rPr>
+          <w:rFonts w:ascii="Calibri" w:eastAsia="Times New Roman" w:hAnsi="Calibri" w:cs="Calibri"/>
+          <w:color w:val="333333"/>
+        </w:rPr>
+        <w:t>modélisation</w:t>
+      </w:r>
+      <w:proofErr w:type="spellEnd"/>
+      <w:r>
+        <w:rPr>
+          <w:rFonts w:ascii="Calibri" w:eastAsia="Times New Roman" w:hAnsi="Calibri" w:cs="Calibri"/>
+          <w:color w:val="333333"/>
+        </w:rPr>
+        <w:t xml:space="preserve"> </w:t>
+      </w:r>
+      <w:proofErr w:type="spellStart"/>
+      <w:r>
+        <w:rPr>
+          <w:rFonts w:ascii="Calibri" w:eastAsia="Times New Roman" w:hAnsi="Calibri" w:cs="Calibri"/>
+          <w:color w:val="333333"/>
+        </w:rPr>
+        <w:t>mathématique</w:t>
+      </w:r>
+      <w:proofErr w:type="spellEnd"/>
+      <w:r>
+        <w:rPr>
+          <w:rFonts w:ascii="Calibri" w:eastAsia="Times New Roman" w:hAnsi="Calibri" w:cs="Calibri"/>
+          <w:color w:val="333333"/>
+        </w:rPr>
+        <w:t xml:space="preserve"> pour </w:t>
+      </w:r>
+      <w:proofErr w:type="spellStart"/>
+      <w:r>
+        <w:rPr>
+          <w:rFonts w:ascii="Calibri" w:eastAsia="Times New Roman" w:hAnsi="Calibri" w:cs="Calibri"/>
+          <w:color w:val="333333"/>
+        </w:rPr>
+        <w:t>comprendre</w:t>
+      </w:r>
+      <w:proofErr w:type="spellEnd"/>
+      <w:r>
+        <w:rPr>
+          <w:rFonts w:ascii="Calibri" w:eastAsia="Times New Roman" w:hAnsi="Calibri" w:cs="Calibri"/>
+          <w:color w:val="333333"/>
+        </w:rPr>
+        <w:t xml:space="preserve"> les </w:t>
+      </w:r>
+      <w:proofErr w:type="spellStart"/>
+      <w:r>
+        <w:rPr>
+          <w:rFonts w:ascii="Calibri" w:eastAsia="Times New Roman" w:hAnsi="Calibri" w:cs="Calibri"/>
+          <w:color w:val="333333"/>
+        </w:rPr>
+        <w:t>dynamiques</w:t>
+      </w:r>
+      <w:proofErr w:type="spellEnd"/>
+      <w:r>
+        <w:rPr>
+          <w:rFonts w:ascii="Calibri" w:eastAsia="Times New Roman" w:hAnsi="Calibri" w:cs="Calibri"/>
+          <w:color w:val="333333"/>
+        </w:rPr>
+        <w:t xml:space="preserve"> de la transmission des virus </w:t>
+      </w:r>
+      <w:proofErr w:type="spellStart"/>
+      <w:r>
+        <w:rPr>
+          <w:rFonts w:ascii="Calibri" w:eastAsia="Times New Roman" w:hAnsi="Calibri" w:cs="Calibri"/>
+          <w:color w:val="333333"/>
+        </w:rPr>
+        <w:t>zoonotiques</w:t>
+      </w:r>
+      <w:proofErr w:type="spellEnd"/>
+      <w:r>
+        <w:rPr>
+          <w:rFonts w:ascii="Calibri" w:eastAsia="Times New Roman" w:hAnsi="Calibri" w:cs="Calibri"/>
+          <w:color w:val="333333"/>
+        </w:rPr>
+        <w:t xml:space="preserve">. </w:t>
+      </w:r>
+      <w:r>
+        <w:rPr>
+          <w:rFonts w:ascii="Calibri" w:eastAsia="Times New Roman" w:hAnsi="Calibri" w:cs="Calibri"/>
+          <w:color w:val="0260BF"/>
+        </w:rPr>
+        <w:t xml:space="preserve">https://carabrook.github.io </w:t>
+      </w:r>
+    </w:p>
+    <w:p>
+      <w:pPr>
+        <w:spacing w:line="480" w:lineRule="auto"/>
+        <w:contextualSpacing/>
+        <w:outlineLvl w:val="0"/>
+        <w:rPr>
+          <w:rFonts w:ascii="Times New Roman" w:hAnsi="Times New Roman" w:cs="Times New Roman"/>
+        </w:rPr>
+      </w:pPr>
+      <w:r>
+        <w:rPr>
+          <w:rFonts w:ascii="Calibri" w:eastAsia="Times New Roman" w:hAnsi="Calibri" w:cs="Calibri"/>
+          <w:color w:val="333333"/>
+        </w:rPr>
+        <w:t xml:space="preserve">b. </w:t>
+      </w:r>
+      <w:proofErr w:type="spellStart"/>
       <w:r>
         <w:rPr>
           <w:rFonts w:ascii="Calibri" w:eastAsia="Times New Roman" w:hAnsi="Calibri" w:cs="Calibri"/>
@@ -687,21 +694,36 @@
           <w:bCs/>
           <w:color w:val="333333"/>
         </w:rPr>
-        <w:t xml:space="preserve"> </w:t>
-      </w:r>
-      <w:r>
-        <w:rPr>
-          <w:rFonts w:ascii="Calibri" w:eastAsia="Times New Roman" w:hAnsi="Calibri" w:cs="Calibri"/>
-          <w:color w:val="333333"/>
-        </w:rPr>
-        <w:t>“</w:t>
-      </w:r>
-      <w:r>
-        <w:rPr>
-          <w:rFonts w:ascii="Calibri" w:eastAsia="Times New Roman" w:hAnsi="Calibri" w:cs="Calibri"/>
-          <w:color w:val="333333"/>
-        </w:rPr>
-        <w:t>Understanding modeling, serology, and connectivity for the control and elimination of vaccine-preventable diseases”</w:t>
+        <w:t>Résume</w:t>
+      </w:r>
+      <w:proofErr w:type="spellEnd"/>
+      <w:r>
+        <w:rPr>
+          <w:rFonts w:ascii="Calibri" w:eastAsia="Times New Roman" w:hAnsi="Calibri" w:cs="Calibri"/>
+          <w:b/>
+          <w:bCs/>
+          <w:color w:val="333333"/>
+        </w:rPr>
+        <w:t xml:space="preserve">́ : </w:t>
+      </w:r>
+      <w:r>
+        <w:rPr>
+          <w:rFonts w:ascii="Times New Roman" w:hAnsi="Times New Roman" w:cs="Times New Roman"/>
+        </w:rPr>
+        <w:t>Bats</w:t>
+      </w:r>
+      <w:r>
+        <w:rPr>
+          <w:rFonts w:ascii="Times New Roman" w:hAnsi="Times New Roman" w:cs="Times New Roman"/>
+        </w:rPr>
+        <w:t xml:space="preserve"> have gained notoriety in recent years for their roles as purported reservoir hosts for several of the world’s most virulent emerging human diseases, which they appear capable of hosting without experiencing any evident morbidity or mortality. In human populations, transmissible, pathologic infections will require large host populations and high birth rates for persistence, but bats are known to maintain otherwise-virulent viral pathogens in isolated island populations with discrete, annual birth pulses. Such population-level patterns have led researchers to posit the possibility that bats might maintain zoonotic viruses as persistent within-host infections. Recent evidence suggests that bats employ several unique molecular pathways, which could facilitate endemic maintenance of infections, including mitigation of immunopathologic inflammation and constitutively primed innate antiviral immune responses. </w:t>
+      </w:r>
+      <w:r>
+        <w:rPr>
+          <w:rFonts w:ascii="Times New Roman" w:hAnsi="Times New Roman" w:cs="Times New Roman"/>
+        </w:rPr>
+        <w:lastRenderedPageBreak/>
+        <w:t>To investigate immune mechanisms which could support or deter within-host persistent infections, we developed and analyzed a theoretical model of bat viral defense, under diverse assumptions of induced and constitutive immunity, then fit that model to empirical time series generated from tissue culture experiments carried out in bat cell lines expressing these divergent immune phenotypes. Our work suggests that persistent infections may be maintained under both induced and constitutive assumptions of immunity by maintaining balance between rates of within-host viral replication and acquisition of antiviral immunity. Importantly, differing immune assumptions correspond to different parameter combinations within this balance, with important implications for the evolution of virulence in perpetually antiviral reservoir hosts.</w:t>
       </w:r>
     </w:p>
     <w:p>
@@ -711,12 +733,20 @@
           <w:rFonts w:ascii="Times New Roman" w:eastAsia="Times New Roman" w:hAnsi="Times New Roman" w:cs="Times New Roman"/>
         </w:rPr>
       </w:pPr>
-      <w:r>
-        <w:rPr>
-          <w:rFonts w:ascii="Calibri" w:eastAsia="Times New Roman" w:hAnsi="Calibri" w:cs="Calibri"/>
-          <w:color w:val="333333"/>
-        </w:rPr>
-        <w:t xml:space="preserve">a. </w:t>
+    </w:p>
+    <w:p>
+      <w:pPr>
+        <w:rPr>
+          <w:rFonts w:ascii="Calibri" w:eastAsia="Times New Roman" w:hAnsi="Calibri" w:cs="Calibri"/>
+          <w:color w:val="333333"/>
+        </w:rPr>
+      </w:pPr>
+      <w:r>
+        <w:rPr>
+          <w:rFonts w:ascii="Calibri" w:eastAsia="Times New Roman" w:hAnsi="Calibri" w:cs="Calibri"/>
+          <w:color w:val="333333"/>
+        </w:rPr>
+        <w:t xml:space="preserve">4. </w:t>
       </w:r>
       <w:r>
         <w:rPr>
@@ -725,20 +755,15 @@
           <w:bCs/>
           <w:color w:val="333333"/>
         </w:rPr>
-        <w:t xml:space="preserve">Bio : </w:t>
-      </w:r>
-      <w:r>
-        <w:rPr>
-          <w:rFonts w:ascii="Calibri" w:eastAsia="Times New Roman" w:hAnsi="Calibri" w:cs="Calibri"/>
-          <w:color w:val="212121"/>
-        </w:rPr>
         <w:t xml:space="preserve">Amy </w:t>
       </w:r>
       <w:proofErr w:type="spellStart"/>
       <w:r>
         <w:rPr>
           <w:rFonts w:ascii="Calibri" w:eastAsia="Times New Roman" w:hAnsi="Calibri" w:cs="Calibri"/>
-          <w:color w:val="212121"/>
+          <w:b/>
+          <w:bCs/>
+          <w:color w:val="333333"/>
         </w:rPr>
         <w:t>Wesolowski</w:t>
       </w:r>
@@ -746,212 +771,30 @@
       <w:r>
         <w:rPr>
           <w:rFonts w:ascii="Calibri" w:eastAsia="Times New Roman" w:hAnsi="Calibri" w:cs="Calibri"/>
-          <w:color w:val="212121"/>
-        </w:rPr>
-        <w:t xml:space="preserve"> </w:t>
-      </w:r>
-      <w:proofErr w:type="spellStart"/>
-      <w:r>
-        <w:rPr>
-          <w:rFonts w:ascii="Calibri" w:eastAsia="Times New Roman" w:hAnsi="Calibri" w:cs="Calibri"/>
-          <w:color w:val="212121"/>
-        </w:rPr>
-        <w:t>est</w:t>
-      </w:r>
-      <w:proofErr w:type="spellEnd"/>
-      <w:r>
-        <w:rPr>
-          <w:rFonts w:ascii="Calibri" w:eastAsia="Times New Roman" w:hAnsi="Calibri" w:cs="Calibri"/>
-          <w:color w:val="212121"/>
-        </w:rPr>
-        <w:t xml:space="preserve"> </w:t>
-      </w:r>
-      <w:proofErr w:type="spellStart"/>
-      <w:r>
-        <w:rPr>
-          <w:rFonts w:ascii="Calibri" w:eastAsia="Times New Roman" w:hAnsi="Calibri" w:cs="Calibri"/>
-          <w:color w:val="212121"/>
-        </w:rPr>
-        <w:t>professeure</w:t>
-      </w:r>
-      <w:proofErr w:type="spellEnd"/>
-      <w:r>
-        <w:rPr>
-          <w:rFonts w:ascii="Calibri" w:eastAsia="Times New Roman" w:hAnsi="Calibri" w:cs="Calibri"/>
-          <w:color w:val="212121"/>
-        </w:rPr>
-        <w:t xml:space="preserve"> </w:t>
-      </w:r>
-      <w:proofErr w:type="spellStart"/>
-      <w:r>
-        <w:rPr>
-          <w:rFonts w:ascii="Calibri" w:eastAsia="Times New Roman" w:hAnsi="Calibri" w:cs="Calibri"/>
-          <w:color w:val="212121"/>
-        </w:rPr>
-        <w:t>adjointe</w:t>
-      </w:r>
-      <w:proofErr w:type="spellEnd"/>
-      <w:r>
-        <w:rPr>
-          <w:rFonts w:ascii="Calibri" w:eastAsia="Times New Roman" w:hAnsi="Calibri" w:cs="Calibri"/>
-          <w:color w:val="212121"/>
-        </w:rPr>
-        <w:t xml:space="preserve"> </w:t>
-      </w:r>
-      <w:proofErr w:type="spellStart"/>
-      <w:r>
-        <w:rPr>
-          <w:rFonts w:ascii="Calibri" w:eastAsia="Times New Roman" w:hAnsi="Calibri" w:cs="Calibri"/>
-          <w:color w:val="212121"/>
-        </w:rPr>
-        <w:t>en</w:t>
-      </w:r>
-      <w:proofErr w:type="spellEnd"/>
-      <w:r>
-        <w:rPr>
-          <w:rFonts w:ascii="Calibri" w:eastAsia="Times New Roman" w:hAnsi="Calibri" w:cs="Calibri"/>
-          <w:color w:val="212121"/>
-        </w:rPr>
-        <w:t xml:space="preserve"> </w:t>
-      </w:r>
-      <w:proofErr w:type="spellStart"/>
-      <w:r>
-        <w:rPr>
-          <w:rFonts w:ascii="Calibri" w:eastAsia="Times New Roman" w:hAnsi="Calibri" w:cs="Calibri"/>
-          <w:color w:val="212121"/>
-        </w:rPr>
-        <w:t>épidémiologie</w:t>
-      </w:r>
-      <w:proofErr w:type="spellEnd"/>
-      <w:r>
-        <w:rPr>
-          <w:rFonts w:ascii="Calibri" w:eastAsia="Times New Roman" w:hAnsi="Calibri" w:cs="Calibri"/>
-          <w:color w:val="212121"/>
-        </w:rPr>
-        <w:t xml:space="preserve"> à </w:t>
-      </w:r>
-      <w:proofErr w:type="spellStart"/>
-      <w:r>
-        <w:rPr>
-          <w:rFonts w:ascii="Calibri" w:eastAsia="Times New Roman" w:hAnsi="Calibri" w:cs="Calibri"/>
-          <w:color w:val="212121"/>
-        </w:rPr>
-        <w:t>l'Universite</w:t>
-      </w:r>
-      <w:proofErr w:type="spellEnd"/>
-      <w:r>
-        <w:rPr>
-          <w:rFonts w:ascii="Calibri" w:eastAsia="Times New Roman" w:hAnsi="Calibri" w:cs="Calibri"/>
-          <w:color w:val="212121"/>
-        </w:rPr>
-        <w:t xml:space="preserve">́ Johns Hopkins, </w:t>
-      </w:r>
-      <w:proofErr w:type="spellStart"/>
-      <w:r>
-        <w:rPr>
-          <w:rFonts w:ascii="Calibri" w:eastAsia="Times New Roman" w:hAnsi="Calibri" w:cs="Calibri"/>
-          <w:color w:val="212121"/>
-        </w:rPr>
-        <w:t>États-Unis</w:t>
-      </w:r>
-      <w:proofErr w:type="spellEnd"/>
-      <w:r>
-        <w:rPr>
-          <w:rFonts w:ascii="Calibri" w:eastAsia="Times New Roman" w:hAnsi="Calibri" w:cs="Calibri"/>
-          <w:color w:val="212121"/>
-        </w:rPr>
-        <w:t xml:space="preserve">. Son recherche se </w:t>
-      </w:r>
-      <w:proofErr w:type="spellStart"/>
-      <w:r>
-        <w:rPr>
-          <w:rFonts w:ascii="Calibri" w:eastAsia="Times New Roman" w:hAnsi="Calibri" w:cs="Calibri"/>
-          <w:color w:val="212121"/>
-        </w:rPr>
-        <w:t>concentre</w:t>
-      </w:r>
-      <w:proofErr w:type="spellEnd"/>
-      <w:r>
-        <w:rPr>
-          <w:rFonts w:ascii="Calibri" w:eastAsia="Times New Roman" w:hAnsi="Calibri" w:cs="Calibri"/>
-          <w:color w:val="212121"/>
-        </w:rPr>
-        <w:t xml:space="preserve"> sur la </w:t>
-      </w:r>
-      <w:proofErr w:type="spellStart"/>
-      <w:r>
-        <w:rPr>
-          <w:rFonts w:ascii="Calibri" w:eastAsia="Times New Roman" w:hAnsi="Calibri" w:cs="Calibri"/>
-          <w:color w:val="212121"/>
-        </w:rPr>
-        <w:t>compréhension</w:t>
-      </w:r>
-      <w:proofErr w:type="spellEnd"/>
-      <w:r>
-        <w:rPr>
-          <w:rFonts w:ascii="Calibri" w:eastAsia="Times New Roman" w:hAnsi="Calibri" w:cs="Calibri"/>
-          <w:color w:val="212121"/>
-        </w:rPr>
-        <w:t xml:space="preserve"> des </w:t>
-      </w:r>
-      <w:proofErr w:type="spellStart"/>
-      <w:r>
-        <w:rPr>
-          <w:rFonts w:ascii="Calibri" w:eastAsia="Times New Roman" w:hAnsi="Calibri" w:cs="Calibri"/>
-          <w:color w:val="212121"/>
-        </w:rPr>
-        <w:t>dynamiques</w:t>
-      </w:r>
-      <w:proofErr w:type="spellEnd"/>
-      <w:r>
-        <w:rPr>
-          <w:rFonts w:ascii="Calibri" w:eastAsia="Times New Roman" w:hAnsi="Calibri" w:cs="Calibri"/>
-          <w:color w:val="212121"/>
-        </w:rPr>
-        <w:t xml:space="preserve"> </w:t>
-      </w:r>
-      <w:proofErr w:type="spellStart"/>
-      <w:r>
-        <w:rPr>
-          <w:rFonts w:ascii="Calibri" w:eastAsia="Times New Roman" w:hAnsi="Calibri" w:cs="Calibri"/>
-          <w:color w:val="212121"/>
-        </w:rPr>
-        <w:t>spatiales</w:t>
-      </w:r>
-      <w:proofErr w:type="spellEnd"/>
-      <w:r>
-        <w:rPr>
-          <w:rFonts w:ascii="Calibri" w:eastAsia="Times New Roman" w:hAnsi="Calibri" w:cs="Calibri"/>
-          <w:color w:val="212121"/>
-        </w:rPr>
-        <w:t xml:space="preserve"> des maladies </w:t>
-      </w:r>
-      <w:proofErr w:type="spellStart"/>
-      <w:r>
-        <w:rPr>
-          <w:rFonts w:ascii="Calibri" w:eastAsia="Times New Roman" w:hAnsi="Calibri" w:cs="Calibri"/>
-          <w:color w:val="212121"/>
-        </w:rPr>
-        <w:t>infectieuses</w:t>
-      </w:r>
-      <w:proofErr w:type="spellEnd"/>
-      <w:r>
-        <w:rPr>
-          <w:rFonts w:ascii="Calibri" w:eastAsia="Times New Roman" w:hAnsi="Calibri" w:cs="Calibri"/>
-          <w:color w:val="212121"/>
-        </w:rPr>
-        <w:t xml:space="preserve">. </w:t>
-      </w:r>
-      <w:r>
-        <w:rPr>
-          <w:rFonts w:ascii="Calibri" w:eastAsia="Times New Roman" w:hAnsi="Calibri" w:cs="Calibri"/>
-          <w:color w:val="0260BF"/>
-        </w:rPr>
-        <w:t xml:space="preserve">http://www.iddynamics.jhsph.edu/ </w:t>
+          <w:b/>
+          <w:bCs/>
+          <w:color w:val="333333"/>
+        </w:rPr>
+        <w:t xml:space="preserve"> </w:t>
+      </w:r>
+      <w:r>
+        <w:rPr>
+          <w:rFonts w:ascii="Calibri" w:eastAsia="Times New Roman" w:hAnsi="Calibri" w:cs="Calibri"/>
+          <w:color w:val="333333"/>
+        </w:rPr>
+        <w:t>“</w:t>
+      </w:r>
+      <w:r>
+        <w:rPr>
+          <w:rFonts w:ascii="Calibri" w:eastAsia="Times New Roman" w:hAnsi="Calibri" w:cs="Calibri"/>
+          <w:color w:val="333333"/>
+        </w:rPr>
+        <w:t>Understanding modeling, serology, and connectivity for the control and elimination of vaccine-preventable diseases”</w:t>
       </w:r>
     </w:p>
     <w:p>
       <w:pPr>
+        <w:spacing w:before="100" w:beforeAutospacing="1" w:after="100" w:afterAutospacing="1"/>
         <w:rPr>
           <w:rFonts w:ascii="Times New Roman" w:eastAsia="Times New Roman" w:hAnsi="Times New Roman" w:cs="Times New Roman"/>
         </w:rPr>
@@ -961,9 +804,8 @@
           <w:rFonts w:ascii="Calibri" w:eastAsia="Times New Roman" w:hAnsi="Calibri" w:cs="Calibri"/>
           <w:color w:val="333333"/>
         </w:rPr>
-        <w:t xml:space="preserve">b. </w:t>
-      </w:r>
-      <w:proofErr w:type="spellStart"/>
+        <w:t xml:space="preserve">a. </w:t>
+      </w:r>
       <w:r>
         <w:rPr>
           <w:rFonts w:ascii="Calibri" w:eastAsia="Times New Roman" w:hAnsi="Calibri" w:cs="Calibri"/>
@@ -971,9 +813,245 @@
           <w:bCs/>
           <w:color w:val="333333"/>
         </w:rPr>
-        <w:t>Résume</w:t>
-      </w:r>
-      <w:proofErr w:type="spellEnd"/>
+        <w:t xml:space="preserve">Bio : </w:t>
+      </w:r>
+      <w:r>
+        <w:rPr>
+          <w:rFonts w:ascii="Calibri" w:eastAsia="Times New Roman" w:hAnsi="Calibri" w:cs="Calibri"/>
+          <w:color w:val="212121"/>
+        </w:rPr>
+        <w:t xml:space="preserve">Amy </w:t>
+      </w:r>
+      <w:proofErr w:type="spellStart"/>
+      <w:r>
+        <w:rPr>
+          <w:rFonts w:ascii="Calibri" w:eastAsia="Times New Roman" w:hAnsi="Calibri" w:cs="Calibri"/>
+          <w:color w:val="212121"/>
+        </w:rPr>
+        <w:t>Wesolowski</w:t>
+      </w:r>
+      <w:proofErr w:type="spellEnd"/>
+      <w:r>
+        <w:rPr>
+          <w:rFonts w:ascii="Calibri" w:eastAsia="Times New Roman" w:hAnsi="Calibri" w:cs="Calibri"/>
+          <w:color w:val="212121"/>
+        </w:rPr>
+        <w:t xml:space="preserve"> </w:t>
+      </w:r>
+      <w:proofErr w:type="spellStart"/>
+      <w:r>
+        <w:rPr>
+          <w:rFonts w:ascii="Calibri" w:eastAsia="Times New Roman" w:hAnsi="Calibri" w:cs="Calibri"/>
+          <w:color w:val="212121"/>
+        </w:rPr>
+        <w:t>est</w:t>
+      </w:r>
+      <w:proofErr w:type="spellEnd"/>
+      <w:r>
+        <w:rPr>
+          <w:rFonts w:ascii="Calibri" w:eastAsia="Times New Roman" w:hAnsi="Calibri" w:cs="Calibri"/>
+          <w:color w:val="212121"/>
+        </w:rPr>
+        <w:t xml:space="preserve"> </w:t>
+      </w:r>
+      <w:proofErr w:type="spellStart"/>
+      <w:r>
+        <w:rPr>
+          <w:rFonts w:ascii="Calibri" w:eastAsia="Times New Roman" w:hAnsi="Calibri" w:cs="Calibri"/>
+          <w:color w:val="212121"/>
+        </w:rPr>
+        <w:t>professeure</w:t>
+      </w:r>
+      <w:proofErr w:type="spellEnd"/>
+      <w:r>
+        <w:rPr>
+          <w:rFonts w:ascii="Calibri" w:eastAsia="Times New Roman" w:hAnsi="Calibri" w:cs="Calibri"/>
+          <w:color w:val="212121"/>
+        </w:rPr>
+        <w:t xml:space="preserve"> </w:t>
+      </w:r>
+      <w:proofErr w:type="spellStart"/>
+      <w:r>
+        <w:rPr>
+          <w:rFonts w:ascii="Calibri" w:eastAsia="Times New Roman" w:hAnsi="Calibri" w:cs="Calibri"/>
+          <w:color w:val="212121"/>
+        </w:rPr>
+        <w:t>adjointe</w:t>
+      </w:r>
+      <w:proofErr w:type="spellEnd"/>
+      <w:r>
+        <w:rPr>
+          <w:rFonts w:ascii="Calibri" w:eastAsia="Times New Roman" w:hAnsi="Calibri" w:cs="Calibri"/>
+          <w:color w:val="212121"/>
+        </w:rPr>
+        <w:t xml:space="preserve"> </w:t>
+      </w:r>
+      <w:proofErr w:type="spellStart"/>
+      <w:r>
+        <w:rPr>
+          <w:rFonts w:ascii="Calibri" w:eastAsia="Times New Roman" w:hAnsi="Calibri" w:cs="Calibri"/>
+          <w:color w:val="212121"/>
+        </w:rPr>
+        <w:t>en</w:t>
+      </w:r>
+      <w:proofErr w:type="spellEnd"/>
+      <w:r>
+        <w:rPr>
+          <w:rFonts w:ascii="Calibri" w:eastAsia="Times New Roman" w:hAnsi="Calibri" w:cs="Calibri"/>
+          <w:color w:val="212121"/>
+        </w:rPr>
+        <w:t xml:space="preserve"> </w:t>
+      </w:r>
+      <w:proofErr w:type="spellStart"/>
+      <w:r>
+        <w:rPr>
+          <w:rFonts w:ascii="Calibri" w:eastAsia="Times New Roman" w:hAnsi="Calibri" w:cs="Calibri"/>
+          <w:color w:val="212121"/>
+        </w:rPr>
+        <w:t>épidémiologie</w:t>
+      </w:r>
+      <w:proofErr w:type="spellEnd"/>
+      <w:r>
+        <w:rPr>
+          <w:rFonts w:ascii="Calibri" w:eastAsia="Times New Roman" w:hAnsi="Calibri" w:cs="Calibri"/>
+          <w:color w:val="212121"/>
+        </w:rPr>
+        <w:t xml:space="preserve"> à </w:t>
+      </w:r>
+      <w:proofErr w:type="spellStart"/>
+      <w:r>
+        <w:rPr>
+          <w:rFonts w:ascii="Calibri" w:eastAsia="Times New Roman" w:hAnsi="Calibri" w:cs="Calibri"/>
+          <w:color w:val="212121"/>
+        </w:rPr>
+        <w:t>l'Universite</w:t>
+      </w:r>
+      <w:proofErr w:type="spellEnd"/>
+      <w:r>
+        <w:rPr>
+          <w:rFonts w:ascii="Calibri" w:eastAsia="Times New Roman" w:hAnsi="Calibri" w:cs="Calibri"/>
+          <w:color w:val="212121"/>
+        </w:rPr>
+        <w:t xml:space="preserve">́ Johns Hopkins, </w:t>
+      </w:r>
+      <w:proofErr w:type="spellStart"/>
+      <w:r>
+        <w:rPr>
+          <w:rFonts w:ascii="Calibri" w:eastAsia="Times New Roman" w:hAnsi="Calibri" w:cs="Calibri"/>
+          <w:color w:val="212121"/>
+        </w:rPr>
+        <w:t>États-Unis</w:t>
+      </w:r>
+      <w:proofErr w:type="spellEnd"/>
+      <w:r>
+        <w:rPr>
+          <w:rFonts w:ascii="Calibri" w:eastAsia="Times New Roman" w:hAnsi="Calibri" w:cs="Calibri"/>
+          <w:color w:val="212121"/>
+        </w:rPr>
+        <w:t xml:space="preserve">. Son recherche se </w:t>
+      </w:r>
+      <w:proofErr w:type="spellStart"/>
+      <w:r>
+        <w:rPr>
+          <w:rFonts w:ascii="Calibri" w:eastAsia="Times New Roman" w:hAnsi="Calibri" w:cs="Calibri"/>
+          <w:color w:val="212121"/>
+        </w:rPr>
+        <w:t>concentre</w:t>
+      </w:r>
+      <w:proofErr w:type="spellEnd"/>
+      <w:r>
+        <w:rPr>
+          <w:rFonts w:ascii="Calibri" w:eastAsia="Times New Roman" w:hAnsi="Calibri" w:cs="Calibri"/>
+          <w:color w:val="212121"/>
+        </w:rPr>
+        <w:t xml:space="preserve"> sur la </w:t>
+      </w:r>
+      <w:proofErr w:type="spellStart"/>
+      <w:r>
+        <w:rPr>
+          <w:rFonts w:ascii="Calibri" w:eastAsia="Times New Roman" w:hAnsi="Calibri" w:cs="Calibri"/>
+          <w:color w:val="212121"/>
+        </w:rPr>
+        <w:t>compréhension</w:t>
+      </w:r>
+      <w:proofErr w:type="spellEnd"/>
+      <w:r>
+        <w:rPr>
+          <w:rFonts w:ascii="Calibri" w:eastAsia="Times New Roman" w:hAnsi="Calibri" w:cs="Calibri"/>
+          <w:color w:val="212121"/>
+        </w:rPr>
+        <w:t xml:space="preserve"> des </w:t>
+      </w:r>
+      <w:proofErr w:type="spellStart"/>
+      <w:r>
+        <w:rPr>
+          <w:rFonts w:ascii="Calibri" w:eastAsia="Times New Roman" w:hAnsi="Calibri" w:cs="Calibri"/>
+          <w:color w:val="212121"/>
+        </w:rPr>
+        <w:t>dynamiques</w:t>
+      </w:r>
+      <w:proofErr w:type="spellEnd"/>
+      <w:r>
+        <w:rPr>
+          <w:rFonts w:ascii="Calibri" w:eastAsia="Times New Roman" w:hAnsi="Calibri" w:cs="Calibri"/>
+          <w:color w:val="212121"/>
+        </w:rPr>
+        <w:t xml:space="preserve"> </w:t>
+      </w:r>
+      <w:proofErr w:type="spellStart"/>
+      <w:r>
+        <w:rPr>
+          <w:rFonts w:ascii="Calibri" w:eastAsia="Times New Roman" w:hAnsi="Calibri" w:cs="Calibri"/>
+          <w:color w:val="212121"/>
+        </w:rPr>
+        <w:t>spatiales</w:t>
+      </w:r>
+      <w:proofErr w:type="spellEnd"/>
+      <w:r>
+        <w:rPr>
+          <w:rFonts w:ascii="Calibri" w:eastAsia="Times New Roman" w:hAnsi="Calibri" w:cs="Calibri"/>
+          <w:color w:val="212121"/>
+        </w:rPr>
+        <w:t xml:space="preserve"> des maladies </w:t>
+      </w:r>
+      <w:proofErr w:type="spellStart"/>
+      <w:r>
+        <w:rPr>
+          <w:rFonts w:ascii="Calibri" w:eastAsia="Times New Roman" w:hAnsi="Calibri" w:cs="Calibri"/>
+          <w:color w:val="212121"/>
+        </w:rPr>
+        <w:t>infectieuses</w:t>
+      </w:r>
+      <w:proofErr w:type="spellEnd"/>
+      <w:r>
+        <w:rPr>
+          <w:rFonts w:ascii="Calibri" w:eastAsia="Times New Roman" w:hAnsi="Calibri" w:cs="Calibri"/>
+          <w:color w:val="212121"/>
+        </w:rPr>
+        <w:t xml:space="preserve">. </w:t>
+      </w:r>
+      <w:r>
+        <w:rPr>
+          <w:rFonts w:ascii="Calibri" w:eastAsia="Times New Roman" w:hAnsi="Calibri" w:cs="Calibri"/>
+          <w:color w:val="0260BF"/>
+        </w:rPr>
+        <w:t xml:space="preserve">http://www.iddynamics.jhsph.edu/ </w:t>
+      </w:r>
+    </w:p>
+    <w:p>
+      <w:pPr>
+        <w:rPr>
+          <w:rFonts w:ascii="Times New Roman" w:eastAsia="Times New Roman" w:hAnsi="Times New Roman" w:cs="Times New Roman"/>
+        </w:rPr>
+      </w:pPr>
+      <w:r>
+        <w:rPr>
+          <w:rFonts w:ascii="Calibri" w:eastAsia="Times New Roman" w:hAnsi="Calibri" w:cs="Calibri"/>
+          <w:color w:val="333333"/>
+        </w:rPr>
+        <w:t xml:space="preserve">b. </w:t>
+      </w:r>
+      <w:proofErr w:type="spellStart"/>
       <w:r>
         <w:rPr>
           <w:rFonts w:ascii="Calibri" w:eastAsia="Times New Roman" w:hAnsi="Calibri" w:cs="Calibri"/>
@@ -981,6 +1059,16 @@
           <w:bCs/>
           <w:color w:val="333333"/>
         </w:rPr>
+        <w:t>Résume</w:t>
+      </w:r>
+      <w:proofErr w:type="spellEnd"/>
+      <w:r>
+        <w:rPr>
+          <w:rFonts w:ascii="Calibri" w:eastAsia="Times New Roman" w:hAnsi="Calibri" w:cs="Calibri"/>
+          <w:b/>
+          <w:bCs/>
+          <w:color w:val="333333"/>
+        </w:rPr>
         <w:t xml:space="preserve">́ : </w:t>
       </w:r>
       <w:r>
@@ -2188,6 +2276,7 @@
           <w:rFonts w:ascii="Calibri" w:eastAsia="Times New Roman" w:hAnsi="Calibri" w:cs="Calibri"/>
           <w:color w:val="333333"/>
         </w:rPr>
+        <w:lastRenderedPageBreak/>
         <w:t xml:space="preserve">b. </w:t>
       </w:r>
       <w:proofErr w:type="spellStart"/>
@@ -2863,7 +2952,6 @@
           <w:rFonts w:ascii="Calibri" w:eastAsia="Times New Roman" w:hAnsi="Calibri" w:cs="Calibri"/>
           <w:color w:val="000000"/>
         </w:rPr>
-        <w:lastRenderedPageBreak/>
         <w:t>Betampona</w:t>
       </w:r>
       <w:proofErr w:type="spellEnd"/>
@@ -3439,7 +3527,7 @@
         <w:ind w:left="1440" w:hanging="360"/>
       </w:pPr>
     </w:lvl>
-    <w:lvl w:ilvl="2" w:tplc="0409001B" w:tentative="1">
+    <w:lvl w:ilvl="2" w:tplc="0409001B">
       <w:start w:val="1"/>
       <w:numFmt w:val="lowerRoman"/>
       <w:lvlText w:val="%3."/>
